--- a/Project_documents/Abstract_1.docx
+++ b/Project_documents/Abstract_1.docx
@@ -9,7 +9,6 @@
         <w:rPr>
           <w:rFonts w:ascii="Times New Roman" w:hAnsi="Times New Roman" w:cs="Times New Roman"/>
           <w:b/>
-          <w:bCs/>
           <w:sz w:val="32"/>
           <w:szCs w:val="32"/>
         </w:rPr>
@@ -21,27 +20,150 @@
           <w:sz w:val="32"/>
           <w:szCs w:val="32"/>
         </w:rPr>
-        <w:t xml:space="preserve">WEBSITE FOR </w:t>
-      </w:r>
-      <w:r>
-        <w:rPr>
-          <w:rFonts w:ascii="Times New Roman" w:eastAsia="Times New Roman" w:hAnsi="Times New Roman" w:cs="Times New Roman"/>
-          <w:b/>
-          <w:bCs/>
+        <w:t>E-COMMERCE WEBSITE FOR SRI MURUGAN BISCUITS</w:t>
+      </w:r>
+    </w:p>
+    <w:p>
+      <w:pPr>
+        <w:spacing w:before="240" w:after="240"/>
+        <w:jc w:val="center"/>
+        <w:rPr>
+          <w:rFonts w:ascii="Times New Roman" w:hAnsi="Times New Roman" w:cs="Times New Roman"/>
+          <w:b/>
           <w:sz w:val="32"/>
           <w:szCs w:val="32"/>
         </w:rPr>
-        <w:t>MURUGAN BISCUITS</w:t>
-      </w:r>
-      <w:r>
-        <w:rPr>
-          <w:rFonts w:ascii="Times New Roman" w:eastAsia="Times New Roman" w:hAnsi="Times New Roman" w:cs="Times New Roman"/>
-          <w:b/>
-          <w:bCs/>
+      </w:pPr>
+    </w:p>
+    <w:p>
+      <w:pPr>
+        <w:spacing w:before="240" w:after="240"/>
+        <w:jc w:val="both"/>
+        <w:rPr>
+          <w:rFonts w:ascii="Times New Roman" w:hAnsi="Times New Roman" w:cs="Times New Roman"/>
+          <w:b/>
+          <w:sz w:val="28"/>
+          <w:szCs w:val="28"/>
+        </w:rPr>
+      </w:pPr>
+      <w:r>
+        <w:rPr>
+          <w:rFonts w:ascii="Times New Roman" w:hAnsi="Times New Roman" w:cs="Times New Roman"/>
+          <w:b/>
+          <w:sz w:val="28"/>
+          <w:szCs w:val="28"/>
+        </w:rPr>
+        <w:t>ABSTRACT</w:t>
+      </w:r>
+    </w:p>
+    <w:p>
+      <w:pPr>
+        <w:spacing w:before="240" w:after="240"/>
+        <w:jc w:val="both"/>
+        <w:rPr>
+          <w:rFonts w:ascii="Times New Roman" w:eastAsia="Times New Roman" w:hAnsi="Times New Roman" w:cs="Times New Roman"/>
+          <w:sz w:val="28"/>
+          <w:szCs w:val="28"/>
+          <w:lang w:val="en-IN"/>
+        </w:rPr>
+      </w:pPr>
+      <w:r>
+        <w:rPr>
+          <w:rFonts w:ascii="Times New Roman" w:eastAsia="Times New Roman" w:hAnsi="Times New Roman" w:cs="Times New Roman"/>
+          <w:sz w:val="28"/>
+          <w:szCs w:val="28"/>
+          <w:lang w:val="en-IN"/>
+        </w:rPr>
+        <w:t>This project aims to create an e-commerce website for Sri Murugan Biscuits Bakery, a well-known local bakery that currently lacks an online presence. The goal is to develop a user-friendly platform where customers can easily browse and purchase a wide range of biscuits, cakes, and other bakery products. This online store will provide a convenient shopping experience, allowing customers to place orders and make payments securely, while also enabling the bakery to expand its reach and attract a larger customer base.</w:t>
+      </w:r>
+    </w:p>
+    <w:p>
+      <w:pPr>
+        <w:spacing w:before="240" w:after="240"/>
+        <w:jc w:val="both"/>
+        <w:rPr>
+          <w:rFonts w:ascii="Times New Roman" w:eastAsia="Times New Roman" w:hAnsi="Times New Roman" w:cs="Times New Roman"/>
+          <w:sz w:val="28"/>
+          <w:szCs w:val="28"/>
+          <w:lang w:val="en-IN"/>
+        </w:rPr>
+      </w:pPr>
+      <w:r>
+        <w:rPr>
+          <w:rFonts w:ascii="Times New Roman" w:eastAsia="Times New Roman" w:hAnsi="Times New Roman" w:cs="Times New Roman"/>
+          <w:sz w:val="28"/>
+          <w:szCs w:val="28"/>
+          <w:lang w:val="en-IN"/>
+        </w:rPr>
+        <w:t>The website will be built using the MEAN stack, a combination of technologies that includes MongoDB, Express.js, Angular, and Node.js. MongoDB will handle the storage of product and customer data, ensuring fast and secure access. Express.js and Node.js will be used to manage server-side operations, including user authentication, payment integration, and order processing. Angular will be employed for the front-end development, delivering a dynamic and responsive interface that enhances the user experience. Using the MEAN stack will ensure that the website is scalable, efficient, and easy to maintain.</w:t>
+      </w:r>
+    </w:p>
+    <w:p>
+      <w:pPr>
+        <w:spacing w:before="240" w:after="240"/>
+        <w:jc w:val="both"/>
+        <w:rPr>
+          <w:rFonts w:ascii="Times New Roman" w:eastAsia="Times New Roman" w:hAnsi="Times New Roman" w:cs="Times New Roman"/>
+          <w:sz w:val="28"/>
+          <w:szCs w:val="28"/>
+          <w:lang w:val="en-IN"/>
+        </w:rPr>
+      </w:pPr>
+      <w:r>
+        <w:rPr>
+          <w:rFonts w:ascii="Times New Roman" w:eastAsia="Times New Roman" w:hAnsi="Times New Roman" w:cs="Times New Roman"/>
+          <w:sz w:val="24"/>
+          <w:szCs w:val="24"/>
+        </w:rPr>
+        <w:t xml:space="preserve"> </w:t>
+      </w:r>
+    </w:p>
+    <w:p>
+      <w:pPr>
+        <w:spacing w:before="240" w:after="240"/>
+        <w:jc w:val="both"/>
+        <w:rPr>
+          <w:rFonts w:ascii="Times New Roman" w:eastAsia="Times New Roman" w:hAnsi="Times New Roman" w:cs="Times New Roman"/>
+          <w:b/>
+          <w:sz w:val="28"/>
+          <w:szCs w:val="28"/>
+        </w:rPr>
+      </w:pPr>
+      <w:r>
+        <w:rPr>
+          <w:rFonts w:ascii="Times New Roman" w:eastAsia="Times New Roman" w:hAnsi="Times New Roman" w:cs="Times New Roman"/>
+          <w:b/>
+          <w:sz w:val="28"/>
+          <w:szCs w:val="28"/>
+        </w:rPr>
+        <w:t>PROJECT TEAM MEMBERS:</w:t>
+      </w:r>
+      <w:r>
+        <w:rPr>
+          <w:rFonts w:ascii="Times New Roman" w:eastAsia="Times New Roman" w:hAnsi="Times New Roman" w:cs="Times New Roman"/>
+          <w:b/>
           <w:sz w:val="32"/>
           <w:szCs w:val="32"/>
         </w:rPr>
-        <w:t xml:space="preserve"> BAKERY</w:t>
+        <w:t xml:space="preserve"> </w:t>
+      </w:r>
+      <w:r>
+        <w:rPr>
+          <w:rFonts w:ascii="Times New Roman" w:eastAsia="Times New Roman" w:hAnsi="Times New Roman" w:cs="Times New Roman"/>
+          <w:b/>
+          <w:sz w:val="28"/>
+          <w:szCs w:val="28"/>
+        </w:rPr>
+        <w:t xml:space="preserve">                                PROJECT GUIDE:        </w:t>
+      </w:r>
+      <w:r>
+        <w:rPr>
+          <w:rFonts w:ascii="Times New Roman" w:eastAsia="Times New Roman" w:hAnsi="Times New Roman" w:cs="Times New Roman"/>
+          <w:b/>
+          <w:sz w:val="28"/>
+          <w:szCs w:val="28"/>
+        </w:rPr>
+        <w:tab/>
       </w:r>
     </w:p>
     <w:p>
@@ -49,32 +171,62 @@
         <w:spacing w:before="240" w:after="240"/>
         <w:jc w:val="both"/>
         <w:rPr>
-          <w:rFonts w:ascii="Times New Roman" w:hAnsi="Times New Roman" w:cs="Times New Roman"/>
-          <w:b/>
-          <w:sz w:val="32"/>
-          <w:szCs w:val="32"/>
-        </w:rPr>
-      </w:pPr>
+          <w:rFonts w:ascii="Times New Roman" w:eastAsia="Times New Roman" w:hAnsi="Times New Roman" w:cs="Times New Roman"/>
+          <w:b/>
+          <w:sz w:val="28"/>
+          <w:szCs w:val="28"/>
+        </w:rPr>
+      </w:pPr>
+      <w:proofErr w:type="spellStart"/>
+      <w:r>
+        <w:rPr>
+          <w:rFonts w:ascii="Times New Roman" w:eastAsia="Times New Roman" w:hAnsi="Times New Roman" w:cs="Times New Roman"/>
+          <w:b/>
+          <w:sz w:val="28"/>
+          <w:szCs w:val="28"/>
+        </w:rPr>
+        <w:t>Angappan</w:t>
+      </w:r>
+      <w:proofErr w:type="spellEnd"/>
+      <w:r>
+        <w:rPr>
+          <w:rFonts w:ascii="Times New Roman" w:eastAsia="Times New Roman" w:hAnsi="Times New Roman" w:cs="Times New Roman"/>
+          <w:b/>
+          <w:sz w:val="28"/>
+          <w:szCs w:val="28"/>
+        </w:rPr>
+        <w:t xml:space="preserve"> N (22BIR003)                                   </w:t>
+      </w:r>
+      <w:r>
+        <w:rPr>
+          <w:rFonts w:ascii="Times New Roman" w:eastAsia="Times New Roman" w:hAnsi="Times New Roman" w:cs="Times New Roman"/>
+          <w:b/>
+          <w:sz w:val="28"/>
+          <w:szCs w:val="28"/>
+        </w:rPr>
+        <w:tab/>
+        <w:t xml:space="preserve">       Dr A. Muthusamy</w:t>
+      </w:r>
     </w:p>
     <w:p>
       <w:pPr>
         <w:spacing w:before="240" w:after="240"/>
         <w:jc w:val="both"/>
         <w:rPr>
-          <w:rFonts w:ascii="Times New Roman" w:hAnsi="Times New Roman" w:cs="Times New Roman"/>
-          <w:b/>
-          <w:sz w:val="28"/>
-          <w:szCs w:val="28"/>
-        </w:rPr>
-      </w:pPr>
-      <w:r>
-        <w:rPr>
-          <w:rFonts w:ascii="Times New Roman" w:hAnsi="Times New Roman" w:cs="Times New Roman"/>
-          <w:b/>
-          <w:sz w:val="28"/>
-          <w:szCs w:val="28"/>
-        </w:rPr>
-        <w:t>ABSTRACT</w:t>
+          <w:rFonts w:ascii="Times New Roman" w:eastAsia="Times New Roman" w:hAnsi="Times New Roman" w:cs="Times New Roman"/>
+          <w:b/>
+          <w:sz w:val="28"/>
+          <w:szCs w:val="28"/>
+        </w:rPr>
+      </w:pPr>
+      <w:r>
+        <w:rPr>
+          <w:rFonts w:ascii="Times New Roman" w:eastAsia="Times New Roman" w:hAnsi="Times New Roman" w:cs="Times New Roman"/>
+          <w:b/>
+          <w:sz w:val="28"/>
+          <w:szCs w:val="28"/>
+        </w:rPr>
+        <w:t>Gokula Shankar T K (22BIR011)</w:t>
       </w:r>
     </w:p>
     <w:p>
@@ -83,19 +235,19 @@
         <w:jc w:val="both"/>
         <w:rPr>
           <w:rFonts w:ascii="Times New Roman" w:eastAsia="Times New Roman" w:hAnsi="Times New Roman" w:cs="Times New Roman"/>
-          <w:sz w:val="28"/>
-          <w:szCs w:val="28"/>
-          <w:lang w:val="en-IN"/>
-        </w:rPr>
-      </w:pPr>
-      <w:r>
-        <w:rPr>
-          <w:rFonts w:ascii="Times New Roman" w:eastAsia="Times New Roman" w:hAnsi="Times New Roman" w:cs="Times New Roman"/>
-          <w:sz w:val="28"/>
-          <w:szCs w:val="28"/>
-          <w:lang w:val="en-IN"/>
-        </w:rPr>
-        <w:t>The project for Murugan Biscuits Bakery focuses on creating a web application using the MEAN stack (MongoDB, Express, Angular, and Node.js). This application will help the bakery handle its daily tasks more easily, such as tracking inventory and saving customer details. The frontend, made with Angular, will offer a simple and easy-to-use interface, while the backend, built with Node.js and Express, will ensure smooth running of all server functions. MongoDB will safely store all the data and make it simple to update and expand as the business grows.</w:t>
+          <w:b/>
+          <w:sz w:val="28"/>
+          <w:szCs w:val="28"/>
+        </w:rPr>
+      </w:pPr>
+      <w:r>
+        <w:rPr>
+          <w:rFonts w:ascii="Times New Roman" w:eastAsia="Times New Roman" w:hAnsi="Times New Roman" w:cs="Times New Roman"/>
+          <w:b/>
+          <w:sz w:val="28"/>
+          <w:szCs w:val="28"/>
+        </w:rPr>
+        <w:t>Pavish K (22BIR036)</w:t>
       </w:r>
     </w:p>
     <w:p>
@@ -104,28 +256,17 @@
         <w:jc w:val="both"/>
         <w:rPr>
           <w:rFonts w:ascii="Times New Roman" w:eastAsia="Times New Roman" w:hAnsi="Times New Roman" w:cs="Times New Roman"/>
-          <w:sz w:val="28"/>
-          <w:szCs w:val="28"/>
-          <w:lang w:val="en-IN"/>
-        </w:rPr>
-      </w:pPr>
-      <w:r>
-        <w:rPr>
-          <w:rFonts w:ascii="Times New Roman" w:eastAsia="Times New Roman" w:hAnsi="Times New Roman" w:cs="Times New Roman"/>
-          <w:sz w:val="28"/>
-          <w:szCs w:val="28"/>
-          <w:lang w:val="en-IN"/>
-        </w:rPr>
-        <w:t>This project aims to cut down on manual work and make the bakery’s tasks more organized and hassle-free. It will also improve customer service by making processes faster and more reliable. In the future, the web application can include features like online ordering, delivery tracking, and customer reward programs, helping Murugan Biscuits Bakery grow and stay competitive in the market</w:t>
-      </w:r>
-      <w:r>
-        <w:rPr>
-          <w:rFonts w:ascii="Times New Roman" w:eastAsia="Times New Roman" w:hAnsi="Times New Roman" w:cs="Times New Roman"/>
-          <w:sz w:val="28"/>
-          <w:szCs w:val="28"/>
-          <w:lang w:val="en-IN"/>
-        </w:rPr>
-        <w:t>.</w:t>
+          <w:sz w:val="24"/>
+          <w:szCs w:val="24"/>
+        </w:rPr>
+      </w:pPr>
+      <w:r>
+        <w:rPr>
+          <w:rFonts w:ascii="Times New Roman" w:eastAsia="Times New Roman" w:hAnsi="Times New Roman" w:cs="Times New Roman"/>
+          <w:sz w:val="24"/>
+          <w:szCs w:val="24"/>
+        </w:rPr>
+        <w:t xml:space="preserve"> </w:t>
       </w:r>
     </w:p>
     <w:p>
@@ -134,17 +275,16 @@
         <w:jc w:val="both"/>
         <w:rPr>
           <w:rFonts w:ascii="Times New Roman" w:eastAsia="Times New Roman" w:hAnsi="Times New Roman" w:cs="Times New Roman"/>
-          <w:sz w:val="28"/>
-          <w:szCs w:val="28"/>
-          <w:lang w:val="en-IN"/>
-        </w:rPr>
-      </w:pPr>
-      <w:r>
-        <w:rPr>
-          <w:rFonts w:ascii="Times New Roman" w:eastAsia="Times New Roman" w:hAnsi="Times New Roman" w:cs="Times New Roman"/>
           <w:sz w:val="24"/>
           <w:szCs w:val="24"/>
         </w:rPr>
+      </w:pPr>
+      <w:r>
+        <w:rPr>
+          <w:rFonts w:ascii="Times New Roman" w:eastAsia="Times New Roman" w:hAnsi="Times New Roman" w:cs="Times New Roman"/>
+          <w:sz w:val="24"/>
+          <w:szCs w:val="24"/>
+        </w:rPr>
         <w:t xml:space="preserve"> </w:t>
       </w:r>
     </w:p>
@@ -154,193 +294,8 @@
         <w:jc w:val="both"/>
         <w:rPr>
           <w:rFonts w:ascii="Times New Roman" w:eastAsia="Times New Roman" w:hAnsi="Times New Roman" w:cs="Times New Roman"/>
-          <w:b/>
-          <w:sz w:val="28"/>
-          <w:szCs w:val="28"/>
-        </w:rPr>
-      </w:pPr>
-      <w:r>
-        <w:rPr>
-          <w:rFonts w:ascii="Times New Roman" w:eastAsia="Times New Roman" w:hAnsi="Times New Roman" w:cs="Times New Roman"/>
-          <w:b/>
-          <w:sz w:val="28"/>
-          <w:szCs w:val="28"/>
-        </w:rPr>
-        <w:t>PROJECT TEAM MEMBERS:</w:t>
-      </w:r>
-      <w:r>
-        <w:rPr>
-          <w:rFonts w:ascii="Times New Roman" w:eastAsia="Times New Roman" w:hAnsi="Times New Roman" w:cs="Times New Roman"/>
-          <w:b/>
-          <w:sz w:val="32"/>
-          <w:szCs w:val="32"/>
-        </w:rPr>
-        <w:t xml:space="preserve"> </w:t>
-      </w:r>
-      <w:r>
-        <w:rPr>
-          <w:rFonts w:ascii="Times New Roman" w:eastAsia="Times New Roman" w:hAnsi="Times New Roman" w:cs="Times New Roman"/>
-          <w:b/>
-          <w:sz w:val="28"/>
-          <w:szCs w:val="28"/>
-        </w:rPr>
-        <w:t xml:space="preserve">                                PROJECT GUIDE:        </w:t>
-      </w:r>
-      <w:r>
-        <w:rPr>
-          <w:rFonts w:ascii="Times New Roman" w:eastAsia="Times New Roman" w:hAnsi="Times New Roman" w:cs="Times New Roman"/>
-          <w:b/>
-          <w:sz w:val="28"/>
-          <w:szCs w:val="28"/>
-        </w:rPr>
-        <w:tab/>
-      </w:r>
-    </w:p>
-    <w:p>
-      <w:pPr>
-        <w:spacing w:before="240" w:after="240"/>
-        <w:jc w:val="both"/>
-        <w:rPr>
-          <w:rFonts w:ascii="Times New Roman" w:eastAsia="Times New Roman" w:hAnsi="Times New Roman" w:cs="Times New Roman"/>
-          <w:b/>
-          <w:sz w:val="28"/>
-          <w:szCs w:val="28"/>
-        </w:rPr>
-      </w:pPr>
-      <w:proofErr w:type="spellStart"/>
-      <w:r>
-        <w:rPr>
-          <w:rFonts w:ascii="Times New Roman" w:eastAsia="Times New Roman" w:hAnsi="Times New Roman" w:cs="Times New Roman"/>
-          <w:b/>
-          <w:sz w:val="28"/>
-          <w:szCs w:val="28"/>
-        </w:rPr>
-        <w:t>Angappan</w:t>
-      </w:r>
-      <w:proofErr w:type="spellEnd"/>
-      <w:r>
-        <w:rPr>
-          <w:rFonts w:ascii="Times New Roman" w:eastAsia="Times New Roman" w:hAnsi="Times New Roman" w:cs="Times New Roman"/>
-          <w:b/>
-          <w:sz w:val="28"/>
-          <w:szCs w:val="28"/>
-        </w:rPr>
-        <w:t xml:space="preserve"> N (22BIR003)                                   </w:t>
-      </w:r>
-      <w:r>
-        <w:rPr>
-          <w:rFonts w:ascii="Times New Roman" w:eastAsia="Times New Roman" w:hAnsi="Times New Roman" w:cs="Times New Roman"/>
-          <w:b/>
-          <w:sz w:val="28"/>
-          <w:szCs w:val="28"/>
-        </w:rPr>
-        <w:tab/>
-        <w:t xml:space="preserve">       Dr A. Muthusamy</w:t>
-      </w:r>
-    </w:p>
-    <w:p>
-      <w:pPr>
-        <w:spacing w:before="240" w:after="240"/>
-        <w:jc w:val="both"/>
-        <w:rPr>
-          <w:rFonts w:ascii="Times New Roman" w:eastAsia="Times New Roman" w:hAnsi="Times New Roman" w:cs="Times New Roman"/>
-          <w:b/>
-          <w:sz w:val="28"/>
-          <w:szCs w:val="28"/>
-        </w:rPr>
-      </w:pPr>
-      <w:r>
-        <w:rPr>
-          <w:rFonts w:ascii="Times New Roman" w:eastAsia="Times New Roman" w:hAnsi="Times New Roman" w:cs="Times New Roman"/>
-          <w:b/>
-          <w:sz w:val="28"/>
-          <w:szCs w:val="28"/>
-        </w:rPr>
-        <w:t>Gokula Shankar T K (22BIR011)</w:t>
-      </w:r>
-    </w:p>
-    <w:p>
-      <w:pPr>
-        <w:spacing w:before="240" w:after="240"/>
-        <w:jc w:val="both"/>
-        <w:rPr>
-          <w:rFonts w:ascii="Times New Roman" w:eastAsia="Times New Roman" w:hAnsi="Times New Roman" w:cs="Times New Roman"/>
-          <w:b/>
-          <w:sz w:val="28"/>
-          <w:szCs w:val="28"/>
-        </w:rPr>
-      </w:pPr>
-      <w:r>
-        <w:rPr>
-          <w:rFonts w:ascii="Times New Roman" w:eastAsia="Times New Roman" w:hAnsi="Times New Roman" w:cs="Times New Roman"/>
-          <w:b/>
-          <w:sz w:val="28"/>
-          <w:szCs w:val="28"/>
-        </w:rPr>
-        <w:t>Pavish K (22BIR036)</w:t>
-      </w:r>
-    </w:p>
-    <w:p>
-      <w:pPr>
-        <w:spacing w:before="240" w:after="240"/>
-        <w:jc w:val="both"/>
-        <w:rPr>
-          <w:rFonts w:ascii="Times New Roman" w:eastAsia="Times New Roman" w:hAnsi="Times New Roman" w:cs="Times New Roman"/>
           <w:sz w:val="24"/>
           <w:szCs w:val="24"/>
-        </w:rPr>
-      </w:pPr>
-      <w:r>
-        <w:rPr>
-          <w:rFonts w:ascii="Times New Roman" w:eastAsia="Times New Roman" w:hAnsi="Times New Roman" w:cs="Times New Roman"/>
-          <w:sz w:val="24"/>
-          <w:szCs w:val="24"/>
-        </w:rPr>
-        <w:t xml:space="preserve"> </w:t>
-      </w:r>
-    </w:p>
-    <w:p>
-      <w:pPr>
-        <w:spacing w:before="240" w:after="240"/>
-        <w:jc w:val="both"/>
-        <w:rPr>
-          <w:rFonts w:ascii="Times New Roman" w:eastAsia="Times New Roman" w:hAnsi="Times New Roman" w:cs="Times New Roman"/>
-          <w:sz w:val="24"/>
-          <w:szCs w:val="24"/>
-        </w:rPr>
-      </w:pPr>
-      <w:r>
-        <w:rPr>
-          <w:rFonts w:ascii="Times New Roman" w:eastAsia="Times New Roman" w:hAnsi="Times New Roman" w:cs="Times New Roman"/>
-          <w:sz w:val="24"/>
-          <w:szCs w:val="24"/>
-        </w:rPr>
-        <w:t xml:space="preserve"> </w:t>
-      </w:r>
-    </w:p>
-    <w:p>
-      <w:pPr>
-        <w:spacing w:before="240" w:after="240"/>
-        <w:jc w:val="both"/>
-        <w:rPr>
-          <w:rFonts w:ascii="Times New Roman" w:eastAsia="Times New Roman" w:hAnsi="Times New Roman" w:cs="Times New Roman"/>
-          <w:sz w:val="24"/>
-          <w:szCs w:val="24"/>
-        </w:rPr>
-      </w:pPr>
-      <w:r>
-        <w:rPr>
-          <w:rFonts w:ascii="Times New Roman" w:eastAsia="Times New Roman" w:hAnsi="Times New Roman" w:cs="Times New Roman"/>
-          <w:sz w:val="24"/>
-          <w:szCs w:val="24"/>
-        </w:rPr>
-        <w:t xml:space="preserve"> </w:t>
-      </w:r>
-    </w:p>
-    <w:p>
-      <w:pPr>
-        <w:rPr>
-          <w:rFonts w:ascii="Times New Roman" w:hAnsi="Times New Roman" w:cs="Times New Roman"/>
         </w:rPr>
       </w:pPr>
     </w:p>
